--- a/GitOperation.docx
+++ b/GitOperation.docx
@@ -13,53 +13,7 @@
         <w:t>常见操作：</w:t>
       </w:r>
     </w:p>
-    <w:p>
-      <w:pPr>
-        <w:rPr>
-          <w:rFonts w:hint="eastAsia"/>
-        </w:rPr>
-      </w:pPr>
-      <w:r>
-        <w:rPr>
-          <w:noProof/>
-        </w:rPr>
-        <w:drawing>
-          <wp:inline distT="0" distB="0" distL="0" distR="0" wp14:anchorId="78AED941" wp14:editId="7C98F741">
-            <wp:extent cx="5274310" cy="2966720"/>
-            <wp:effectExtent l="0" t="0" r="2540" b="5080"/>
-            <wp:docPr id="1" name="图片 1"/>
-            <wp:cNvGraphicFramePr>
-              <a:graphicFrameLocks xmlns:a="http://schemas.openxmlformats.org/drawingml/2006/main" noChangeAspect="1"/>
-            </wp:cNvGraphicFramePr>
-            <a:graphic xmlns:a="http://schemas.openxmlformats.org/drawingml/2006/main">
-              <a:graphicData uri="http://schemas.openxmlformats.org/drawingml/2006/picture">
-                <pic:pic xmlns:pic="http://schemas.openxmlformats.org/drawingml/2006/picture">
-                  <pic:nvPicPr>
-                    <pic:cNvPr id="1" name=""/>
-                    <pic:cNvPicPr/>
-                  </pic:nvPicPr>
-                  <pic:blipFill>
-                    <a:blip r:embed="rId4"/>
-                    <a:stretch>
-                      <a:fillRect/>
-                    </a:stretch>
-                  </pic:blipFill>
-                  <pic:spPr>
-                    <a:xfrm>
-                      <a:off x="0" y="0"/>
-                      <a:ext cx="5274310" cy="2966720"/>
-                    </a:xfrm>
-                    <a:prstGeom prst="rect">
-                      <a:avLst/>
-                    </a:prstGeom>
-                  </pic:spPr>
-                </pic:pic>
-              </a:graphicData>
-            </a:graphic>
-          </wp:inline>
-        </w:drawing>
-      </w:r>
-    </w:p>
+    <w:p/>
     <w:sectPr>
       <w:pgSz w:w="11906" w:h="16838"/>
       <w:pgMar w:top="1440" w:right="1800" w:bottom="1440" w:left="1800" w:header="851" w:footer="992" w:gutter="0"/>
